--- a/Footprinting&Scanning/Footprinting_and_Scanning.docx
+++ b/Footprinting&Scanning/Footprinting_and_Scanning.docx
@@ -2817,6 +2817,578 @@
       </w:pPr>
       <w:r>
         <w:t>You can specify targets by using DNS names, IP address lists, CIDR notation, wildcards, ranges, octets lists, and input files.</w:t>
+      </w:r>
+    </w:p>
+    <w:p>
+      <w:pPr>
+        <w:rPr>
+          <w:b/>
+          <w:bCs/>
+        </w:rPr>
+      </w:pPr>
+    </w:p>
+    <w:p>
+      <w:pPr>
+        <w:pStyle w:val="ListParagraph"/>
+        <w:numPr>
+          <w:ilvl w:val="0"/>
+          <w:numId w:val="1"/>
+        </w:numPr>
+        <w:rPr>
+          <w:b/>
+          <w:bCs/>
+        </w:rPr>
+      </w:pPr>
+      <w:r>
+        <w:rPr>
+          <w:b/>
+          <w:bCs/>
+          <w:noProof/>
+        </w:rPr>
+        <w:drawing>
+          <wp:anchor distT="0" distB="0" distL="114300" distR="114300" simplePos="0" relativeHeight="251670528" behindDoc="0" locked="0" layoutInCell="1" allowOverlap="1" wp14:anchorId="33D7AD2E" wp14:editId="0109C777">
+            <wp:simplePos x="0" y="0"/>
+            <wp:positionH relativeFrom="column">
+              <wp:posOffset>190832</wp:posOffset>
+            </wp:positionH>
+            <wp:positionV relativeFrom="paragraph">
+              <wp:posOffset>292597</wp:posOffset>
+            </wp:positionV>
+            <wp:extent cx="5943600" cy="1417320"/>
+            <wp:effectExtent l="0" t="0" r="0" b="5080"/>
+            <wp:wrapSquare wrapText="bothSides"/>
+            <wp:docPr id="13" name="Picture 13" descr="A screenshot of a cell phone&#10;&#10;Description automatically generated"/>
+            <wp:cNvGraphicFramePr>
+              <a:graphicFrameLocks xmlns:a="http://schemas.openxmlformats.org/drawingml/2006/main" noChangeAspect="1"/>
+            </wp:cNvGraphicFramePr>
+            <a:graphic xmlns:a="http://schemas.openxmlformats.org/drawingml/2006/main">
+              <a:graphicData uri="http://schemas.openxmlformats.org/drawingml/2006/picture">
+                <pic:pic xmlns:pic="http://schemas.openxmlformats.org/drawingml/2006/picture">
+                  <pic:nvPicPr>
+                    <pic:cNvPr id="13" name="Picture 13" descr="A screenshot of a cell phone&#10;&#10;Description automatically generated"/>
+                    <pic:cNvPicPr/>
+                  </pic:nvPicPr>
+                  <pic:blipFill>
+                    <a:blip r:embed="rId18">
+                      <a:extLst>
+                        <a:ext uri="{28A0092B-C50C-407E-A947-70E740481C1C}">
+                          <a14:useLocalDpi xmlns:a14="http://schemas.microsoft.com/office/drawing/2010/main" val="0"/>
+                        </a:ext>
+                      </a:extLst>
+                    </a:blip>
+                    <a:stretch>
+                      <a:fillRect/>
+                    </a:stretch>
+                  </pic:blipFill>
+                  <pic:spPr>
+                    <a:xfrm>
+                      <a:off x="0" y="0"/>
+                      <a:ext cx="5943600" cy="1417320"/>
+                    </a:xfrm>
+                    <a:prstGeom prst="rect">
+                      <a:avLst/>
+                    </a:prstGeom>
+                  </pic:spPr>
+                </pic:pic>
+              </a:graphicData>
+            </a:graphic>
+            <wp14:sizeRelH relativeFrom="page">
+              <wp14:pctWidth>0</wp14:pctWidth>
+            </wp14:sizeRelH>
+            <wp14:sizeRelV relativeFrom="page">
+              <wp14:pctHeight>0</wp14:pctHeight>
+            </wp14:sizeRelV>
+          </wp:anchor>
+        </w:drawing>
+      </w:r>
+      <w:r>
+        <w:rPr>
+          <w:b/>
+          <w:bCs/>
+        </w:rPr>
+        <w:t>By DNS names</w:t>
+      </w:r>
+    </w:p>
+    <w:p>
+      <w:pPr>
+        <w:pStyle w:val="ListParagraph"/>
+        <w:rPr>
+          <w:b/>
+          <w:bCs/>
+        </w:rPr>
+      </w:pPr>
+    </w:p>
+    <w:p>
+      <w:pPr>
+        <w:rPr>
+          <w:b/>
+          <w:bCs/>
+        </w:rPr>
+      </w:pPr>
+    </w:p>
+    <w:p>
+      <w:pPr>
+        <w:pStyle w:val="ListParagraph"/>
+        <w:numPr>
+          <w:ilvl w:val="0"/>
+          <w:numId w:val="1"/>
+        </w:numPr>
+        <w:rPr>
+          <w:b/>
+          <w:bCs/>
+        </w:rPr>
+      </w:pPr>
+      <w:r>
+        <w:rPr>
+          <w:b/>
+          <w:bCs/>
+        </w:rPr>
+        <w:t>IP addresses List</w:t>
+      </w:r>
+    </w:p>
+    <w:p>
+      <w:pPr>
+        <w:rPr>
+          <w:b/>
+          <w:bCs/>
+        </w:rPr>
+      </w:pPr>
+      <w:r>
+        <w:rPr>
+          <w:b/>
+          <w:bCs/>
+          <w:noProof/>
+        </w:rPr>
+        <w:drawing>
+          <wp:anchor distT="0" distB="0" distL="114300" distR="114300" simplePos="0" relativeHeight="251671552" behindDoc="0" locked="0" layoutInCell="1" allowOverlap="1" wp14:anchorId="0E4BD766" wp14:editId="6DDA8F7B">
+            <wp:simplePos x="0" y="0"/>
+            <wp:positionH relativeFrom="column">
+              <wp:posOffset>230588</wp:posOffset>
+            </wp:positionH>
+            <wp:positionV relativeFrom="paragraph">
+              <wp:posOffset>187960</wp:posOffset>
+            </wp:positionV>
+            <wp:extent cx="5943600" cy="1412240"/>
+            <wp:effectExtent l="0" t="0" r="0" b="0"/>
+            <wp:wrapSquare wrapText="bothSides"/>
+            <wp:docPr id="14" name="Picture 14" descr="A screenshot of a cell phone&#10;&#10;Description automatically generated"/>
+            <wp:cNvGraphicFramePr>
+              <a:graphicFrameLocks xmlns:a="http://schemas.openxmlformats.org/drawingml/2006/main" noChangeAspect="1"/>
+            </wp:cNvGraphicFramePr>
+            <a:graphic xmlns:a="http://schemas.openxmlformats.org/drawingml/2006/main">
+              <a:graphicData uri="http://schemas.openxmlformats.org/drawingml/2006/picture">
+                <pic:pic xmlns:pic="http://schemas.openxmlformats.org/drawingml/2006/picture">
+                  <pic:nvPicPr>
+                    <pic:cNvPr id="14" name="Picture 14" descr="A screenshot of a cell phone&#10;&#10;Description automatically generated"/>
+                    <pic:cNvPicPr/>
+                  </pic:nvPicPr>
+                  <pic:blipFill>
+                    <a:blip r:embed="rId19">
+                      <a:extLst>
+                        <a:ext uri="{28A0092B-C50C-407E-A947-70E740481C1C}">
+                          <a14:useLocalDpi xmlns:a14="http://schemas.microsoft.com/office/drawing/2010/main" val="0"/>
+                        </a:ext>
+                      </a:extLst>
+                    </a:blip>
+                    <a:stretch>
+                      <a:fillRect/>
+                    </a:stretch>
+                  </pic:blipFill>
+                  <pic:spPr>
+                    <a:xfrm>
+                      <a:off x="0" y="0"/>
+                      <a:ext cx="5943600" cy="1412240"/>
+                    </a:xfrm>
+                    <a:prstGeom prst="rect">
+                      <a:avLst/>
+                    </a:prstGeom>
+                  </pic:spPr>
+                </pic:pic>
+              </a:graphicData>
+            </a:graphic>
+            <wp14:sizeRelH relativeFrom="page">
+              <wp14:pctWidth>0</wp14:pctWidth>
+            </wp14:sizeRelH>
+            <wp14:sizeRelV relativeFrom="page">
+              <wp14:pctHeight>0</wp14:pctHeight>
+            </wp14:sizeRelV>
+          </wp:anchor>
+        </w:drawing>
+      </w:r>
+    </w:p>
+    <w:p>
+      <w:pPr>
+        <w:rPr>
+          <w:b/>
+          <w:bCs/>
+        </w:rPr>
+      </w:pPr>
+    </w:p>
+    <w:p>
+      <w:pPr>
+        <w:pStyle w:val="ListParagraph"/>
+        <w:numPr>
+          <w:ilvl w:val="0"/>
+          <w:numId w:val="1"/>
+        </w:numPr>
+        <w:rPr>
+          <w:b/>
+          <w:bCs/>
+        </w:rPr>
+      </w:pPr>
+      <w:r>
+        <w:rPr>
+          <w:b/>
+          <w:bCs/>
+        </w:rPr>
+        <w:t>CIDR Notation</w:t>
+      </w:r>
+    </w:p>
+    <w:p>
+      <w:pPr>
+        <w:rPr>
+          <w:b/>
+          <w:bCs/>
+        </w:rPr>
+      </w:pPr>
+      <w:r>
+        <w:rPr>
+          <w:b/>
+          <w:bCs/>
+          <w:noProof/>
+        </w:rPr>
+        <w:drawing>
+          <wp:anchor distT="0" distB="0" distL="114300" distR="114300" simplePos="0" relativeHeight="251672576" behindDoc="0" locked="0" layoutInCell="1" allowOverlap="1" wp14:anchorId="0B0395B0" wp14:editId="588E2397">
+            <wp:simplePos x="0" y="0"/>
+            <wp:positionH relativeFrom="column">
+              <wp:posOffset>230505</wp:posOffset>
+            </wp:positionH>
+            <wp:positionV relativeFrom="paragraph">
+              <wp:posOffset>282741</wp:posOffset>
+            </wp:positionV>
+            <wp:extent cx="5943600" cy="1375410"/>
+            <wp:effectExtent l="0" t="0" r="0" b="0"/>
+            <wp:wrapSquare wrapText="bothSides"/>
+            <wp:docPr id="15" name="Picture 15" descr="A screenshot of a cell phone&#10;&#10;Description automatically generated"/>
+            <wp:cNvGraphicFramePr>
+              <a:graphicFrameLocks xmlns:a="http://schemas.openxmlformats.org/drawingml/2006/main" noChangeAspect="1"/>
+            </wp:cNvGraphicFramePr>
+            <a:graphic xmlns:a="http://schemas.openxmlformats.org/drawingml/2006/main">
+              <a:graphicData uri="http://schemas.openxmlformats.org/drawingml/2006/picture">
+                <pic:pic xmlns:pic="http://schemas.openxmlformats.org/drawingml/2006/picture">
+                  <pic:nvPicPr>
+                    <pic:cNvPr id="15" name="Picture 15" descr="A screenshot of a cell phone&#10;&#10;Description automatically generated"/>
+                    <pic:cNvPicPr/>
+                  </pic:nvPicPr>
+                  <pic:blipFill>
+                    <a:blip r:embed="rId20">
+                      <a:extLst>
+                        <a:ext uri="{28A0092B-C50C-407E-A947-70E740481C1C}">
+                          <a14:useLocalDpi xmlns:a14="http://schemas.microsoft.com/office/drawing/2010/main" val="0"/>
+                        </a:ext>
+                      </a:extLst>
+                    </a:blip>
+                    <a:stretch>
+                      <a:fillRect/>
+                    </a:stretch>
+                  </pic:blipFill>
+                  <pic:spPr>
+                    <a:xfrm>
+                      <a:off x="0" y="0"/>
+                      <a:ext cx="5943600" cy="1375410"/>
+                    </a:xfrm>
+                    <a:prstGeom prst="rect">
+                      <a:avLst/>
+                    </a:prstGeom>
+                  </pic:spPr>
+                </pic:pic>
+              </a:graphicData>
+            </a:graphic>
+            <wp14:sizeRelH relativeFrom="page">
+              <wp14:pctWidth>0</wp14:pctWidth>
+            </wp14:sizeRelH>
+            <wp14:sizeRelV relativeFrom="page">
+              <wp14:pctHeight>0</wp14:pctHeight>
+            </wp14:sizeRelV>
+          </wp:anchor>
+        </w:drawing>
+      </w:r>
+    </w:p>
+    <w:p>
+      <w:pPr>
+        <w:rPr>
+          <w:b/>
+          <w:bCs/>
+        </w:rPr>
+      </w:pPr>
+    </w:p>
+    <w:p>
+      <w:pPr>
+        <w:rPr>
+          <w:b/>
+          <w:bCs/>
+        </w:rPr>
+      </w:pPr>
+    </w:p>
+    <w:p>
+      <w:pPr>
+        <w:rPr>
+          <w:b/>
+          <w:bCs/>
+        </w:rPr>
+      </w:pPr>
+    </w:p>
+    <w:p>
+      <w:pPr>
+        <w:rPr>
+          <w:b/>
+          <w:bCs/>
+        </w:rPr>
+      </w:pPr>
+    </w:p>
+    <w:p>
+      <w:pPr>
+        <w:rPr>
+          <w:b/>
+          <w:bCs/>
+        </w:rPr>
+      </w:pPr>
+    </w:p>
+    <w:p>
+      <w:pPr>
+        <w:rPr>
+          <w:b/>
+          <w:bCs/>
+        </w:rPr>
+      </w:pPr>
+    </w:p>
+    <w:p>
+      <w:pPr>
+        <w:rPr>
+          <w:b/>
+          <w:bCs/>
+        </w:rPr>
+      </w:pPr>
+    </w:p>
+    <w:p>
+      <w:pPr>
+        <w:rPr>
+          <w:b/>
+          <w:bCs/>
+        </w:rPr>
+      </w:pPr>
+    </w:p>
+    <w:p>
+      <w:pPr>
+        <w:pStyle w:val="ListParagraph"/>
+        <w:numPr>
+          <w:ilvl w:val="0"/>
+          <w:numId w:val="1"/>
+        </w:numPr>
+        <w:rPr>
+          <w:b/>
+          <w:bCs/>
+        </w:rPr>
+      </w:pPr>
+      <w:r>
+        <w:rPr>
+          <w:b/>
+          <w:bCs/>
+        </w:rPr>
+        <w:lastRenderedPageBreak/>
+        <w:t>Wildcards</w:t>
+      </w:r>
+    </w:p>
+    <w:p>
+      <w:pPr>
+        <w:pStyle w:val="ListParagraph"/>
+        <w:numPr>
+          <w:ilvl w:val="1"/>
+          <w:numId w:val="1"/>
+        </w:numPr>
+        <w:rPr>
+          <w:b/>
+          <w:bCs/>
+        </w:rPr>
+      </w:pPr>
+      <w:r>
+        <w:t>We can combine target IP addresses by using the asterisk. The asterisk is converted to the 0-255 range.</w:t>
+      </w:r>
+    </w:p>
+    <w:p>
+      <w:pPr>
+        <w:rPr>
+          <w:b/>
+          <w:bCs/>
+        </w:rPr>
+      </w:pPr>
+      <w:r>
+        <w:rPr>
+          <w:b/>
+          <w:bCs/>
+          <w:noProof/>
+        </w:rPr>
+        <w:drawing>
+          <wp:anchor distT="0" distB="0" distL="114300" distR="114300" simplePos="0" relativeHeight="251673600" behindDoc="0" locked="0" layoutInCell="1" allowOverlap="1" wp14:anchorId="6FDC901C" wp14:editId="6B657FEA">
+            <wp:simplePos x="0" y="0"/>
+            <wp:positionH relativeFrom="column">
+              <wp:posOffset>270123</wp:posOffset>
+            </wp:positionH>
+            <wp:positionV relativeFrom="paragraph">
+              <wp:posOffset>259191</wp:posOffset>
+            </wp:positionV>
+            <wp:extent cx="5943600" cy="1147445"/>
+            <wp:effectExtent l="0" t="0" r="0" b="0"/>
+            <wp:wrapSquare wrapText="bothSides"/>
+            <wp:docPr id="16" name="Picture 16" descr="A screenshot of a cell phone&#10;&#10;Description automatically generated"/>
+            <wp:cNvGraphicFramePr>
+              <a:graphicFrameLocks xmlns:a="http://schemas.openxmlformats.org/drawingml/2006/main" noChangeAspect="1"/>
+            </wp:cNvGraphicFramePr>
+            <a:graphic xmlns:a="http://schemas.openxmlformats.org/drawingml/2006/main">
+              <a:graphicData uri="http://schemas.openxmlformats.org/drawingml/2006/picture">
+                <pic:pic xmlns:pic="http://schemas.openxmlformats.org/drawingml/2006/picture">
+                  <pic:nvPicPr>
+                    <pic:cNvPr id="16" name="Picture 16" descr="A screenshot of a cell phone&#10;&#10;Description automatically generated"/>
+                    <pic:cNvPicPr/>
+                  </pic:nvPicPr>
+                  <pic:blipFill>
+                    <a:blip r:embed="rId21">
+                      <a:extLst>
+                        <a:ext uri="{28A0092B-C50C-407E-A947-70E740481C1C}">
+                          <a14:useLocalDpi xmlns:a14="http://schemas.microsoft.com/office/drawing/2010/main" val="0"/>
+                        </a:ext>
+                      </a:extLst>
+                    </a:blip>
+                    <a:stretch>
+                      <a:fillRect/>
+                    </a:stretch>
+                  </pic:blipFill>
+                  <pic:spPr>
+                    <a:xfrm>
+                      <a:off x="0" y="0"/>
+                      <a:ext cx="5943600" cy="1147445"/>
+                    </a:xfrm>
+                    <a:prstGeom prst="rect">
+                      <a:avLst/>
+                    </a:prstGeom>
+                  </pic:spPr>
+                </pic:pic>
+              </a:graphicData>
+            </a:graphic>
+            <wp14:sizeRelH relativeFrom="page">
+              <wp14:pctWidth>0</wp14:pctWidth>
+            </wp14:sizeRelH>
+            <wp14:sizeRelV relativeFrom="page">
+              <wp14:pctHeight>0</wp14:pctHeight>
+            </wp14:sizeRelV>
+          </wp:anchor>
+        </w:drawing>
+      </w:r>
+    </w:p>
+    <w:p>
+      <w:pPr>
+        <w:rPr>
+          <w:b/>
+          <w:bCs/>
+        </w:rPr>
+      </w:pPr>
+    </w:p>
+    <w:p>
+      <w:pPr>
+        <w:rPr>
+          <w:b/>
+          <w:bCs/>
+        </w:rPr>
+      </w:pPr>
+      <w:r>
+        <w:rPr>
+          <w:b/>
+          <w:bCs/>
+          <w:noProof/>
+        </w:rPr>
+        <w:drawing>
+          <wp:anchor distT="0" distB="0" distL="114300" distR="114300" simplePos="0" relativeHeight="251674624" behindDoc="0" locked="0" layoutInCell="1" allowOverlap="1" wp14:anchorId="24BBBCAA" wp14:editId="4CD3F860">
+            <wp:simplePos x="0" y="0"/>
+            <wp:positionH relativeFrom="column">
+              <wp:posOffset>270344</wp:posOffset>
+            </wp:positionH>
+            <wp:positionV relativeFrom="paragraph">
+              <wp:posOffset>266534</wp:posOffset>
+            </wp:positionV>
+            <wp:extent cx="5943600" cy="3260725"/>
+            <wp:effectExtent l="0" t="0" r="0" b="3175"/>
+            <wp:wrapSquare wrapText="bothSides"/>
+            <wp:docPr id="17" name="Picture 17" descr="A screenshot of a cell phone&#10;&#10;Description automatically generated"/>
+            <wp:cNvGraphicFramePr>
+              <a:graphicFrameLocks xmlns:a="http://schemas.openxmlformats.org/drawingml/2006/main" noChangeAspect="1"/>
+            </wp:cNvGraphicFramePr>
+            <a:graphic xmlns:a="http://schemas.openxmlformats.org/drawingml/2006/main">
+              <a:graphicData uri="http://schemas.openxmlformats.org/drawingml/2006/picture">
+                <pic:pic xmlns:pic="http://schemas.openxmlformats.org/drawingml/2006/picture">
+                  <pic:nvPicPr>
+                    <pic:cNvPr id="17" name="Picture 17" descr="A screenshot of a cell phone&#10;&#10;Description automatically generated"/>
+                    <pic:cNvPicPr/>
+                  </pic:nvPicPr>
+                  <pic:blipFill>
+                    <a:blip r:embed="rId22">
+                      <a:extLst>
+                        <a:ext uri="{28A0092B-C50C-407E-A947-70E740481C1C}">
+                          <a14:useLocalDpi xmlns:a14="http://schemas.microsoft.com/office/drawing/2010/main" val="0"/>
+                        </a:ext>
+                      </a:extLst>
+                    </a:blip>
+                    <a:stretch>
+                      <a:fillRect/>
+                    </a:stretch>
+                  </pic:blipFill>
+                  <pic:spPr>
+                    <a:xfrm>
+                      <a:off x="0" y="0"/>
+                      <a:ext cx="5943600" cy="3260725"/>
+                    </a:xfrm>
+                    <a:prstGeom prst="rect">
+                      <a:avLst/>
+                    </a:prstGeom>
+                  </pic:spPr>
+                </pic:pic>
+              </a:graphicData>
+            </a:graphic>
+            <wp14:sizeRelH relativeFrom="page">
+              <wp14:pctWidth>0</wp14:pctWidth>
+            </wp14:sizeRelH>
+            <wp14:sizeRelV relativeFrom="page">
+              <wp14:pctHeight>0</wp14:pctHeight>
+            </wp14:sizeRelV>
+          </wp:anchor>
+        </w:drawing>
+      </w:r>
+    </w:p>
+    <w:p>
+      <w:pPr>
+        <w:rPr>
+          <w:b/>
+          <w:bCs/>
+        </w:rPr>
+      </w:pPr>
+    </w:p>
+    <w:p>
+      <w:pPr>
+        <w:pStyle w:val="ListParagraph"/>
+        <w:numPr>
+          <w:ilvl w:val="0"/>
+          <w:numId w:val="1"/>
+        </w:numPr>
+        <w:rPr>
+          <w:b/>
+          <w:bCs/>
+        </w:rPr>
+      </w:pPr>
+      <w:r>
+        <w:rPr>
+          <w:b/>
+          <w:bCs/>
+        </w:rPr>
+        <w:t>Specifying Ranges</w:t>
       </w:r>
     </w:p>
     <w:sectPr>

--- a/Footprinting&Scanning/Footprinting_and_Scanning.docx
+++ b/Footprinting&Scanning/Footprinting_and_Scanning.docx
@@ -3300,6 +3300,27 @@
           <w:bCs/>
         </w:rPr>
       </w:pPr>
+    </w:p>
+    <w:p>
+      <w:pPr>
+        <w:rPr>
+          <w:b/>
+          <w:bCs/>
+        </w:rPr>
+      </w:pPr>
+    </w:p>
+    <w:p>
+      <w:pPr>
+        <w:pStyle w:val="ListParagraph"/>
+        <w:numPr>
+          <w:ilvl w:val="0"/>
+          <w:numId w:val="1"/>
+        </w:numPr>
+        <w:rPr>
+          <w:b/>
+          <w:bCs/>
+        </w:rPr>
+      </w:pPr>
       <w:r>
         <w:rPr>
           <w:b/>
@@ -3307,13 +3328,13 @@
           <w:noProof/>
         </w:rPr>
         <w:drawing>
-          <wp:anchor distT="0" distB="0" distL="114300" distR="114300" simplePos="0" relativeHeight="251674624" behindDoc="0" locked="0" layoutInCell="1" allowOverlap="1" wp14:anchorId="24BBBCAA" wp14:editId="4CD3F860">
+          <wp:anchor distT="0" distB="0" distL="114300" distR="114300" simplePos="0" relativeHeight="251674624" behindDoc="0" locked="0" layoutInCell="1" allowOverlap="1" wp14:anchorId="24BBBCAA" wp14:editId="09F91DC3">
             <wp:simplePos x="0" y="0"/>
             <wp:positionH relativeFrom="column">
-              <wp:posOffset>270344</wp:posOffset>
+              <wp:posOffset>269129</wp:posOffset>
             </wp:positionH>
             <wp:positionV relativeFrom="paragraph">
-              <wp:posOffset>266534</wp:posOffset>
+              <wp:posOffset>402120</wp:posOffset>
             </wp:positionV>
             <wp:extent cx="5943600" cy="3260725"/>
             <wp:effectExtent l="0" t="0" r="0" b="3175"/>
@@ -3362,6 +3383,93 @@
           </wp:anchor>
         </w:drawing>
       </w:r>
+      <w:r>
+        <w:rPr>
+          <w:b/>
+          <w:bCs/>
+        </w:rPr>
+        <w:t>Specifying Ranges</w:t>
+      </w:r>
+    </w:p>
+    <w:p>
+      <w:pPr>
+        <w:rPr>
+          <w:b/>
+          <w:bCs/>
+        </w:rPr>
+      </w:pPr>
+    </w:p>
+    <w:p>
+      <w:pPr>
+        <w:rPr>
+          <w:b/>
+          <w:bCs/>
+        </w:rPr>
+      </w:pPr>
+    </w:p>
+    <w:p>
+      <w:pPr>
+        <w:rPr>
+          <w:b/>
+          <w:bCs/>
+        </w:rPr>
+      </w:pPr>
+    </w:p>
+    <w:p>
+      <w:pPr>
+        <w:rPr>
+          <w:b/>
+          <w:bCs/>
+        </w:rPr>
+      </w:pPr>
+    </w:p>
+    <w:p>
+      <w:pPr>
+        <w:rPr>
+          <w:b/>
+          <w:bCs/>
+        </w:rPr>
+      </w:pPr>
+    </w:p>
+    <w:p>
+      <w:pPr>
+        <w:rPr>
+          <w:b/>
+          <w:bCs/>
+        </w:rPr>
+      </w:pPr>
+    </w:p>
+    <w:p>
+      <w:pPr>
+        <w:rPr>
+          <w:b/>
+          <w:bCs/>
+        </w:rPr>
+      </w:pPr>
+    </w:p>
+    <w:p>
+      <w:pPr>
+        <w:rPr>
+          <w:b/>
+          <w:bCs/>
+        </w:rPr>
+      </w:pPr>
+    </w:p>
+    <w:p>
+      <w:pPr>
+        <w:rPr>
+          <w:b/>
+          <w:bCs/>
+        </w:rPr>
+      </w:pPr>
+    </w:p>
+    <w:p>
+      <w:pPr>
+        <w:rPr>
+          <w:b/>
+          <w:bCs/>
+        </w:rPr>
+      </w:pPr>
     </w:p>
     <w:p>
       <w:pPr>
@@ -3388,7 +3496,899 @@
           <w:b/>
           <w:bCs/>
         </w:rPr>
-        <w:t>Specifying Ranges</w:t>
+        <w:lastRenderedPageBreak/>
+        <w:t>Choosing the Ports to Scan</w:t>
+      </w:r>
+    </w:p>
+    <w:p>
+      <w:pPr>
+        <w:pStyle w:val="ListParagraph"/>
+        <w:numPr>
+          <w:ilvl w:val="1"/>
+          <w:numId w:val="1"/>
+        </w:numPr>
+        <w:rPr>
+          <w:b/>
+          <w:bCs/>
+        </w:rPr>
+      </w:pPr>
+      <w:r>
+        <w:t>Nmap scans the most common ports used on the internet.</w:t>
+      </w:r>
+    </w:p>
+    <w:p>
+      <w:pPr>
+        <w:pStyle w:val="ListParagraph"/>
+        <w:numPr>
+          <w:ilvl w:val="1"/>
+          <w:numId w:val="1"/>
+        </w:numPr>
+        <w:rPr>
+          <w:b/>
+          <w:bCs/>
+        </w:rPr>
+      </w:pPr>
+      <w:r>
+        <w:t xml:space="preserve">To specify custom ports, you can use the </w:t>
+      </w:r>
+      <w:r>
+        <w:rPr>
+          <w:b/>
+          <w:bCs/>
+        </w:rPr>
+        <w:t xml:space="preserve">-p </w:t>
+      </w:r>
+      <w:r>
+        <w:t>option.</w:t>
+      </w:r>
+    </w:p>
+    <w:p>
+      <w:pPr>
+        <w:pStyle w:val="ListParagraph"/>
+        <w:numPr>
+          <w:ilvl w:val="2"/>
+          <w:numId w:val="1"/>
+        </w:numPr>
+        <w:rPr>
+          <w:b/>
+          <w:bCs/>
+        </w:rPr>
+      </w:pPr>
+      <w:r>
+        <w:rPr>
+          <w:b/>
+          <w:bCs/>
+          <w:noProof/>
+        </w:rPr>
+        <w:drawing>
+          <wp:anchor distT="0" distB="0" distL="114300" distR="114300" simplePos="0" relativeHeight="251675648" behindDoc="0" locked="0" layoutInCell="1" allowOverlap="1" wp14:anchorId="245A2B5B" wp14:editId="2B06EC23">
+            <wp:simplePos x="0" y="0"/>
+            <wp:positionH relativeFrom="column">
+              <wp:posOffset>286247</wp:posOffset>
+            </wp:positionH>
+            <wp:positionV relativeFrom="paragraph">
+              <wp:posOffset>532738</wp:posOffset>
+            </wp:positionV>
+            <wp:extent cx="5943600" cy="832485"/>
+            <wp:effectExtent l="0" t="0" r="0" b="5715"/>
+            <wp:wrapSquare wrapText="bothSides"/>
+            <wp:docPr id="18" name="Picture 18" descr="A picture containing screenshot, knife&#10;&#10;Description automatically generated"/>
+            <wp:cNvGraphicFramePr>
+              <a:graphicFrameLocks xmlns:a="http://schemas.openxmlformats.org/drawingml/2006/main" noChangeAspect="1"/>
+            </wp:cNvGraphicFramePr>
+            <a:graphic xmlns:a="http://schemas.openxmlformats.org/drawingml/2006/main">
+              <a:graphicData uri="http://schemas.openxmlformats.org/drawingml/2006/picture">
+                <pic:pic xmlns:pic="http://schemas.openxmlformats.org/drawingml/2006/picture">
+                  <pic:nvPicPr>
+                    <pic:cNvPr id="18" name="Picture 18" descr="A picture containing screenshot, knife&#10;&#10;Description automatically generated"/>
+                    <pic:cNvPicPr/>
+                  </pic:nvPicPr>
+                  <pic:blipFill>
+                    <a:blip r:embed="rId23">
+                      <a:extLst>
+                        <a:ext uri="{28A0092B-C50C-407E-A947-70E740481C1C}">
+                          <a14:useLocalDpi xmlns:a14="http://schemas.microsoft.com/office/drawing/2010/main" val="0"/>
+                        </a:ext>
+                      </a:extLst>
+                    </a:blip>
+                    <a:stretch>
+                      <a:fillRect/>
+                    </a:stretch>
+                  </pic:blipFill>
+                  <pic:spPr>
+                    <a:xfrm>
+                      <a:off x="0" y="0"/>
+                      <a:ext cx="5943600" cy="832485"/>
+                    </a:xfrm>
+                    <a:prstGeom prst="rect">
+                      <a:avLst/>
+                    </a:prstGeom>
+                  </pic:spPr>
+                </pic:pic>
+              </a:graphicData>
+            </a:graphic>
+            <wp14:sizeRelH relativeFrom="page">
+              <wp14:pctWidth>0</wp14:pctWidth>
+            </wp14:sizeRelH>
+            <wp14:sizeRelV relativeFrom="page">
+              <wp14:pctHeight>0</wp14:pctHeight>
+            </wp14:sizeRelV>
+          </wp:anchor>
+        </w:drawing>
+      </w:r>
+      <w:r>
+        <w:t>Ports can be specified by using a comma separated list, or as a port interval</w:t>
+      </w:r>
+    </w:p>
+    <w:p>
+      <w:pPr>
+        <w:rPr>
+          <w:b/>
+          <w:bCs/>
+        </w:rPr>
+      </w:pPr>
+    </w:p>
+    <w:p>
+      <w:pPr>
+        <w:rPr>
+          <w:b/>
+          <w:bCs/>
+        </w:rPr>
+      </w:pPr>
+      <w:r>
+        <w:rPr>
+          <w:b/>
+          <w:bCs/>
+          <w:noProof/>
+          <w:highlight w:val="yellow"/>
+        </w:rPr>
+        <w:drawing>
+          <wp:anchor distT="0" distB="0" distL="114300" distR="114300" simplePos="0" relativeHeight="251676672" behindDoc="0" locked="0" layoutInCell="1" allowOverlap="1" wp14:anchorId="4620F824" wp14:editId="5BA541F8">
+            <wp:simplePos x="0" y="0"/>
+            <wp:positionH relativeFrom="column">
+              <wp:posOffset>285640</wp:posOffset>
+            </wp:positionH>
+            <wp:positionV relativeFrom="paragraph">
+              <wp:posOffset>318770</wp:posOffset>
+            </wp:positionV>
+            <wp:extent cx="5943600" cy="2672715"/>
+            <wp:effectExtent l="0" t="0" r="0" b="0"/>
+            <wp:wrapSquare wrapText="bothSides"/>
+            <wp:docPr id="19" name="Picture 19" descr="A close up of text on a white background&#10;&#10;Description automatically generated"/>
+            <wp:cNvGraphicFramePr>
+              <a:graphicFrameLocks xmlns:a="http://schemas.openxmlformats.org/drawingml/2006/main" noChangeAspect="1"/>
+            </wp:cNvGraphicFramePr>
+            <a:graphic xmlns:a="http://schemas.openxmlformats.org/drawingml/2006/main">
+              <a:graphicData uri="http://schemas.openxmlformats.org/drawingml/2006/picture">
+                <pic:pic xmlns:pic="http://schemas.openxmlformats.org/drawingml/2006/picture">
+                  <pic:nvPicPr>
+                    <pic:cNvPr id="19" name="Picture 19" descr="A close up of text on a white background&#10;&#10;Description automatically generated"/>
+                    <pic:cNvPicPr/>
+                  </pic:nvPicPr>
+                  <pic:blipFill>
+                    <a:blip r:embed="rId24">
+                      <a:extLst>
+                        <a:ext uri="{28A0092B-C50C-407E-A947-70E740481C1C}">
+                          <a14:useLocalDpi xmlns:a14="http://schemas.microsoft.com/office/drawing/2010/main" val="0"/>
+                        </a:ext>
+                      </a:extLst>
+                    </a:blip>
+                    <a:stretch>
+                      <a:fillRect/>
+                    </a:stretch>
+                  </pic:blipFill>
+                  <pic:spPr>
+                    <a:xfrm>
+                      <a:off x="0" y="0"/>
+                      <a:ext cx="5943600" cy="2672715"/>
+                    </a:xfrm>
+                    <a:prstGeom prst="rect">
+                      <a:avLst/>
+                    </a:prstGeom>
+                  </pic:spPr>
+                </pic:pic>
+              </a:graphicData>
+            </a:graphic>
+            <wp14:sizeRelH relativeFrom="page">
+              <wp14:pctWidth>0</wp14:pctWidth>
+            </wp14:sizeRelH>
+            <wp14:sizeRelV relativeFrom="page">
+              <wp14:pctHeight>0</wp14:pctHeight>
+            </wp14:sizeRelV>
+          </wp:anchor>
+        </w:drawing>
+      </w:r>
+      <w:r>
+        <w:rPr>
+          <w:b/>
+          <w:bCs/>
+          <w:highlight w:val="yellow"/>
+        </w:rPr>
+        <w:t>Nmap Examples</w:t>
+      </w:r>
+    </w:p>
+    <w:p>
+      <w:pPr>
+        <w:rPr>
+          <w:b/>
+          <w:bCs/>
+        </w:rPr>
+      </w:pPr>
+      <w:r>
+        <w:rPr>
+          <w:b/>
+          <w:bCs/>
+          <w:noProof/>
+        </w:rPr>
+        <w:drawing>
+          <wp:anchor distT="0" distB="0" distL="114300" distR="114300" simplePos="0" relativeHeight="251677696" behindDoc="0" locked="0" layoutInCell="1" allowOverlap="1" wp14:anchorId="633F6F4E" wp14:editId="30AAB7CE">
+            <wp:simplePos x="0" y="0"/>
+            <wp:positionH relativeFrom="column">
+              <wp:posOffset>309383</wp:posOffset>
+            </wp:positionH>
+            <wp:positionV relativeFrom="paragraph">
+              <wp:posOffset>3017685</wp:posOffset>
+            </wp:positionV>
+            <wp:extent cx="5410200" cy="2901950"/>
+            <wp:effectExtent l="0" t="0" r="0" b="6350"/>
+            <wp:wrapSquare wrapText="bothSides"/>
+            <wp:docPr id="20" name="Picture 20" descr="A screenshot of a cell phone&#10;&#10;Description automatically generated"/>
+            <wp:cNvGraphicFramePr>
+              <a:graphicFrameLocks xmlns:a="http://schemas.openxmlformats.org/drawingml/2006/main" noChangeAspect="1"/>
+            </wp:cNvGraphicFramePr>
+            <a:graphic xmlns:a="http://schemas.openxmlformats.org/drawingml/2006/main">
+              <a:graphicData uri="http://schemas.openxmlformats.org/drawingml/2006/picture">
+                <pic:pic xmlns:pic="http://schemas.openxmlformats.org/drawingml/2006/picture">
+                  <pic:nvPicPr>
+                    <pic:cNvPr id="20" name="Picture 20" descr="A screenshot of a cell phone&#10;&#10;Description automatically generated"/>
+                    <pic:cNvPicPr/>
+                  </pic:nvPicPr>
+                  <pic:blipFill>
+                    <a:blip r:embed="rId25">
+                      <a:extLst>
+                        <a:ext uri="{28A0092B-C50C-407E-A947-70E740481C1C}">
+                          <a14:useLocalDpi xmlns:a14="http://schemas.microsoft.com/office/drawing/2010/main" val="0"/>
+                        </a:ext>
+                      </a:extLst>
+                    </a:blip>
+                    <a:stretch>
+                      <a:fillRect/>
+                    </a:stretch>
+                  </pic:blipFill>
+                  <pic:spPr>
+                    <a:xfrm>
+                      <a:off x="0" y="0"/>
+                      <a:ext cx="5410200" cy="2901950"/>
+                    </a:xfrm>
+                    <a:prstGeom prst="rect">
+                      <a:avLst/>
+                    </a:prstGeom>
+                  </pic:spPr>
+                </pic:pic>
+              </a:graphicData>
+            </a:graphic>
+            <wp14:sizeRelH relativeFrom="page">
+              <wp14:pctWidth>0</wp14:pctWidth>
+            </wp14:sizeRelH>
+            <wp14:sizeRelV relativeFrom="page">
+              <wp14:pctHeight>0</wp14:pctHeight>
+            </wp14:sizeRelV>
+          </wp:anchor>
+        </w:drawing>
+      </w:r>
+    </w:p>
+    <w:p>
+      <w:pPr>
+        <w:rPr>
+          <w:b/>
+          <w:bCs/>
+        </w:rPr>
+      </w:pPr>
+    </w:p>
+    <w:p>
+      <w:pPr>
+        <w:rPr>
+          <w:b/>
+          <w:bCs/>
+        </w:rPr>
+      </w:pPr>
+      <w:r>
+        <w:rPr>
+          <w:b/>
+          <w:bCs/>
+          <w:noProof/>
+        </w:rPr>
+        <w:drawing>
+          <wp:anchor distT="0" distB="0" distL="114300" distR="114300" simplePos="0" relativeHeight="251678720" behindDoc="0" locked="0" layoutInCell="1" allowOverlap="1" wp14:anchorId="73DE602B" wp14:editId="2B018660">
+            <wp:simplePos x="0" y="0"/>
+            <wp:positionH relativeFrom="column">
+              <wp:posOffset>294198</wp:posOffset>
+            </wp:positionH>
+            <wp:positionV relativeFrom="paragraph">
+              <wp:posOffset>187960</wp:posOffset>
+            </wp:positionV>
+            <wp:extent cx="5943600" cy="2521585"/>
+            <wp:effectExtent l="0" t="0" r="0" b="5715"/>
+            <wp:wrapSquare wrapText="bothSides"/>
+            <wp:docPr id="21" name="Picture 21" descr="A close up of text on a white background&#10;&#10;Description automatically generated"/>
+            <wp:cNvGraphicFramePr>
+              <a:graphicFrameLocks xmlns:a="http://schemas.openxmlformats.org/drawingml/2006/main" noChangeAspect="1"/>
+            </wp:cNvGraphicFramePr>
+            <a:graphic xmlns:a="http://schemas.openxmlformats.org/drawingml/2006/main">
+              <a:graphicData uri="http://schemas.openxmlformats.org/drawingml/2006/picture">
+                <pic:pic xmlns:pic="http://schemas.openxmlformats.org/drawingml/2006/picture">
+                  <pic:nvPicPr>
+                    <pic:cNvPr id="21" name="Picture 21" descr="A close up of text on a white background&#10;&#10;Description automatically generated"/>
+                    <pic:cNvPicPr/>
+                  </pic:nvPicPr>
+                  <pic:blipFill>
+                    <a:blip r:embed="rId26">
+                      <a:extLst>
+                        <a:ext uri="{28A0092B-C50C-407E-A947-70E740481C1C}">
+                          <a14:useLocalDpi xmlns:a14="http://schemas.microsoft.com/office/drawing/2010/main" val="0"/>
+                        </a:ext>
+                      </a:extLst>
+                    </a:blip>
+                    <a:stretch>
+                      <a:fillRect/>
+                    </a:stretch>
+                  </pic:blipFill>
+                  <pic:spPr>
+                    <a:xfrm>
+                      <a:off x="0" y="0"/>
+                      <a:ext cx="5943600" cy="2521585"/>
+                    </a:xfrm>
+                    <a:prstGeom prst="rect">
+                      <a:avLst/>
+                    </a:prstGeom>
+                  </pic:spPr>
+                </pic:pic>
+              </a:graphicData>
+            </a:graphic>
+            <wp14:sizeRelH relativeFrom="page">
+              <wp14:pctWidth>0</wp14:pctWidth>
+            </wp14:sizeRelH>
+            <wp14:sizeRelV relativeFrom="page">
+              <wp14:pctHeight>0</wp14:pctHeight>
+            </wp14:sizeRelV>
+          </wp:anchor>
+        </w:drawing>
+      </w:r>
+    </w:p>
+    <w:p>
+      <w:pPr>
+        <w:rPr>
+          <w:b/>
+          <w:bCs/>
+        </w:rPr>
+      </w:pPr>
+    </w:p>
+    <w:p>
+      <w:pPr>
+        <w:rPr>
+          <w:b/>
+          <w:bCs/>
+        </w:rPr>
+      </w:pPr>
+    </w:p>
+    <w:p>
+      <w:pPr>
+        <w:pStyle w:val="ListParagraph"/>
+        <w:numPr>
+          <w:ilvl w:val="0"/>
+          <w:numId w:val="1"/>
+        </w:numPr>
+        <w:rPr>
+          <w:b/>
+          <w:bCs/>
+        </w:rPr>
+      </w:pPr>
+      <w:r>
+        <w:rPr>
+          <w:noProof/>
+        </w:rPr>
+        <w:drawing>
+          <wp:anchor distT="0" distB="0" distL="114300" distR="114300" simplePos="0" relativeHeight="251679744" behindDoc="0" locked="0" layoutInCell="1" allowOverlap="1" wp14:anchorId="06BF274F" wp14:editId="66C51594">
+            <wp:simplePos x="0" y="0"/>
+            <wp:positionH relativeFrom="column">
+              <wp:posOffset>198120</wp:posOffset>
+            </wp:positionH>
+            <wp:positionV relativeFrom="paragraph">
+              <wp:posOffset>331608</wp:posOffset>
+            </wp:positionV>
+            <wp:extent cx="5943600" cy="2749550"/>
+            <wp:effectExtent l="0" t="0" r="0" b="6350"/>
+            <wp:wrapSquare wrapText="bothSides"/>
+            <wp:docPr id="22" name="Picture 22" descr="A screenshot of a cell phone&#10;&#10;Description automatically generated"/>
+            <wp:cNvGraphicFramePr>
+              <a:graphicFrameLocks xmlns:a="http://schemas.openxmlformats.org/drawingml/2006/main" noChangeAspect="1"/>
+            </wp:cNvGraphicFramePr>
+            <a:graphic xmlns:a="http://schemas.openxmlformats.org/drawingml/2006/main">
+              <a:graphicData uri="http://schemas.openxmlformats.org/drawingml/2006/picture">
+                <pic:pic xmlns:pic="http://schemas.openxmlformats.org/drawingml/2006/picture">
+                  <pic:nvPicPr>
+                    <pic:cNvPr id="22" name="Picture 22" descr="A screenshot of a cell phone&#10;&#10;Description automatically generated"/>
+                    <pic:cNvPicPr/>
+                  </pic:nvPicPr>
+                  <pic:blipFill>
+                    <a:blip r:embed="rId27">
+                      <a:extLst>
+                        <a:ext uri="{28A0092B-C50C-407E-A947-70E740481C1C}">
+                          <a14:useLocalDpi xmlns:a14="http://schemas.microsoft.com/office/drawing/2010/main" val="0"/>
+                        </a:ext>
+                      </a:extLst>
+                    </a:blip>
+                    <a:stretch>
+                      <a:fillRect/>
+                    </a:stretch>
+                  </pic:blipFill>
+                  <pic:spPr>
+                    <a:xfrm>
+                      <a:off x="0" y="0"/>
+                      <a:ext cx="5943600" cy="2749550"/>
+                    </a:xfrm>
+                    <a:prstGeom prst="rect">
+                      <a:avLst/>
+                    </a:prstGeom>
+                  </pic:spPr>
+                </pic:pic>
+              </a:graphicData>
+            </a:graphic>
+            <wp14:sizeRelH relativeFrom="page">
+              <wp14:pctWidth>0</wp14:pctWidth>
+            </wp14:sizeRelH>
+            <wp14:sizeRelV relativeFrom="page">
+              <wp14:pctHeight>0</wp14:pctHeight>
+            </wp14:sizeRelV>
+          </wp:anchor>
+        </w:drawing>
+      </w:r>
+      <w:r>
+        <w:rPr>
+          <w:b/>
+          <w:bCs/>
+        </w:rPr>
+        <w:t>Typically, open ports with running services.</w:t>
+      </w:r>
+    </w:p>
+    <w:p>
+      <w:pPr>
+        <w:rPr>
+          <w:b/>
+          <w:bCs/>
+        </w:rPr>
+      </w:pPr>
+    </w:p>
+    <w:p>
+      <w:pPr>
+        <w:rPr>
+          <w:b/>
+          <w:bCs/>
+        </w:rPr>
+      </w:pPr>
+    </w:p>
+    <w:p>
+      <w:pPr>
+        <w:pStyle w:val="ListParagraph"/>
+        <w:numPr>
+          <w:ilvl w:val="0"/>
+          <w:numId w:val="1"/>
+        </w:numPr>
+        <w:rPr>
+          <w:b/>
+          <w:bCs/>
+        </w:rPr>
+      </w:pPr>
+      <w:r>
+        <w:rPr>
+          <w:b/>
+          <w:bCs/>
+        </w:rPr>
+        <w:t>Spotting Firewalls</w:t>
+      </w:r>
+    </w:p>
+    <w:p>
+      <w:pPr>
+        <w:pStyle w:val="ListParagraph"/>
+        <w:numPr>
+          <w:ilvl w:val="1"/>
+          <w:numId w:val="1"/>
+        </w:numPr>
+        <w:rPr>
+          <w:b/>
+          <w:bCs/>
+        </w:rPr>
+      </w:pPr>
+      <w:r>
+        <w:t>The larger the network, the bigger the possibility some additional network protections and access control mechanisms are in place.</w:t>
+      </w:r>
+    </w:p>
+    <w:p>
+      <w:pPr>
+        <w:pStyle w:val="ListParagraph"/>
+        <w:numPr>
+          <w:ilvl w:val="1"/>
+          <w:numId w:val="1"/>
+        </w:numPr>
+        <w:rPr>
+          <w:b/>
+          <w:bCs/>
+        </w:rPr>
+      </w:pPr>
+      <w:r>
+        <w:t>Ways to ID Firewalls:</w:t>
+      </w:r>
+    </w:p>
+    <w:p>
+      <w:pPr>
+        <w:pStyle w:val="ListParagraph"/>
+        <w:numPr>
+          <w:ilvl w:val="2"/>
+          <w:numId w:val="1"/>
+        </w:numPr>
+        <w:rPr>
+          <w:b/>
+          <w:bCs/>
+        </w:rPr>
+      </w:pPr>
+      <w:r>
+        <w:t xml:space="preserve">Incomplete </w:t>
+      </w:r>
+      <w:proofErr w:type="spellStart"/>
+      <w:r>
+        <w:t>nmap</w:t>
+      </w:r>
+      <w:proofErr w:type="spellEnd"/>
+      <w:r>
+        <w:t xml:space="preserve"> results. If a TCP scan succeeded against a well-known server, like a web server, </w:t>
+      </w:r>
+      <w:proofErr w:type="spellStart"/>
+      <w:r>
+        <w:t>nmap</w:t>
+      </w:r>
+      <w:proofErr w:type="spellEnd"/>
+      <w:r>
+        <w:t xml:space="preserve"> should be able to fingerprint it with the -</w:t>
+      </w:r>
+      <w:proofErr w:type="spellStart"/>
+      <w:r>
+        <w:t>sV</w:t>
+      </w:r>
+      <w:proofErr w:type="spellEnd"/>
+      <w:r>
+        <w:t xml:space="preserve"> command.</w:t>
+      </w:r>
+    </w:p>
+    <w:p>
+      <w:pPr>
+        <w:pStyle w:val="ListParagraph"/>
+        <w:numPr>
+          <w:ilvl w:val="2"/>
+          <w:numId w:val="1"/>
+        </w:numPr>
+        <w:rPr>
+          <w:b/>
+          <w:bCs/>
+        </w:rPr>
+      </w:pPr>
+      <w:r>
+        <w:lastRenderedPageBreak/>
+        <w:t>However, sometimes a service type or version is not recognized regardless of the open http port.</w:t>
+      </w:r>
+    </w:p>
+    <w:p>
+      <w:pPr>
+        <w:pStyle w:val="ListParagraph"/>
+        <w:numPr>
+          <w:ilvl w:val="3"/>
+          <w:numId w:val="1"/>
+        </w:numPr>
+        <w:rPr>
+          <w:b/>
+          <w:bCs/>
+        </w:rPr>
+      </w:pPr>
+      <w:proofErr w:type="spellStart"/>
+      <w:r>
+        <w:t>Tcpwrapped</w:t>
+      </w:r>
+      <w:proofErr w:type="spellEnd"/>
+      <w:r>
+        <w:t xml:space="preserve"> means that the TCP handshake was completed, but the remote host closed the connection without receiving any data.</w:t>
+      </w:r>
+    </w:p>
+    <w:p>
+      <w:pPr>
+        <w:pStyle w:val="ListParagraph"/>
+        <w:numPr>
+          <w:ilvl w:val="3"/>
+          <w:numId w:val="1"/>
+        </w:numPr>
+        <w:rPr>
+          <w:b/>
+          <w:bCs/>
+        </w:rPr>
+      </w:pPr>
+      <w:r>
+        <w:rPr>
+          <w:noProof/>
+        </w:rPr>
+        <w:drawing>
+          <wp:anchor distT="0" distB="0" distL="114300" distR="114300" simplePos="0" relativeHeight="251681792" behindDoc="0" locked="0" layoutInCell="1" allowOverlap="1" wp14:anchorId="2D7CF417" wp14:editId="7BBE5C7A">
+            <wp:simplePos x="0" y="0"/>
+            <wp:positionH relativeFrom="column">
+              <wp:posOffset>310101</wp:posOffset>
+            </wp:positionH>
+            <wp:positionV relativeFrom="paragraph">
+              <wp:posOffset>1433830</wp:posOffset>
+            </wp:positionV>
+            <wp:extent cx="5943600" cy="296545"/>
+            <wp:effectExtent l="0" t="0" r="0" b="0"/>
+            <wp:wrapSquare wrapText="bothSides"/>
+            <wp:docPr id="24" name="Picture 24"/>
+            <wp:cNvGraphicFramePr>
+              <a:graphicFrameLocks xmlns:a="http://schemas.openxmlformats.org/drawingml/2006/main" noChangeAspect="1"/>
+            </wp:cNvGraphicFramePr>
+            <a:graphic xmlns:a="http://schemas.openxmlformats.org/drawingml/2006/main">
+              <a:graphicData uri="http://schemas.openxmlformats.org/drawingml/2006/picture">
+                <pic:pic xmlns:pic="http://schemas.openxmlformats.org/drawingml/2006/picture">
+                  <pic:nvPicPr>
+                    <pic:cNvPr id="24" name="Picture 24"/>
+                    <pic:cNvPicPr/>
+                  </pic:nvPicPr>
+                  <pic:blipFill>
+                    <a:blip r:embed="rId28">
+                      <a:extLst>
+                        <a:ext uri="{28A0092B-C50C-407E-A947-70E740481C1C}">
+                          <a14:useLocalDpi xmlns:a14="http://schemas.microsoft.com/office/drawing/2010/main" val="0"/>
+                        </a:ext>
+                      </a:extLst>
+                    </a:blip>
+                    <a:stretch>
+                      <a:fillRect/>
+                    </a:stretch>
+                  </pic:blipFill>
+                  <pic:spPr>
+                    <a:xfrm>
+                      <a:off x="0" y="0"/>
+                      <a:ext cx="5943600" cy="296545"/>
+                    </a:xfrm>
+                    <a:prstGeom prst="rect">
+                      <a:avLst/>
+                    </a:prstGeom>
+                  </pic:spPr>
+                </pic:pic>
+              </a:graphicData>
+            </a:graphic>
+            <wp14:sizeRelH relativeFrom="page">
+              <wp14:pctWidth>0</wp14:pctWidth>
+            </wp14:sizeRelH>
+            <wp14:sizeRelV relativeFrom="page">
+              <wp14:pctHeight>0</wp14:pctHeight>
+            </wp14:sizeRelV>
+          </wp:anchor>
+        </w:drawing>
+      </w:r>
+      <w:r>
+        <w:rPr>
+          <w:noProof/>
+        </w:rPr>
+        <w:drawing>
+          <wp:anchor distT="0" distB="0" distL="114300" distR="114300" simplePos="0" relativeHeight="251680768" behindDoc="0" locked="0" layoutInCell="1" allowOverlap="1" wp14:anchorId="40731988" wp14:editId="3C3B22BF">
+            <wp:simplePos x="0" y="0"/>
+            <wp:positionH relativeFrom="column">
+              <wp:posOffset>270345</wp:posOffset>
+            </wp:positionH>
+            <wp:positionV relativeFrom="paragraph">
+              <wp:posOffset>588369</wp:posOffset>
+            </wp:positionV>
+            <wp:extent cx="5943600" cy="546735"/>
+            <wp:effectExtent l="0" t="0" r="0" b="0"/>
+            <wp:wrapSquare wrapText="bothSides"/>
+            <wp:docPr id="23" name="Picture 23"/>
+            <wp:cNvGraphicFramePr>
+              <a:graphicFrameLocks xmlns:a="http://schemas.openxmlformats.org/drawingml/2006/main" noChangeAspect="1"/>
+            </wp:cNvGraphicFramePr>
+            <a:graphic xmlns:a="http://schemas.openxmlformats.org/drawingml/2006/main">
+              <a:graphicData uri="http://schemas.openxmlformats.org/drawingml/2006/picture">
+                <pic:pic xmlns:pic="http://schemas.openxmlformats.org/drawingml/2006/picture">
+                  <pic:nvPicPr>
+                    <pic:cNvPr id="23" name="Picture 23"/>
+                    <pic:cNvPicPr/>
+                  </pic:nvPicPr>
+                  <pic:blipFill>
+                    <a:blip r:embed="rId29">
+                      <a:extLst>
+                        <a:ext uri="{28A0092B-C50C-407E-A947-70E740481C1C}">
+                          <a14:useLocalDpi xmlns:a14="http://schemas.microsoft.com/office/drawing/2010/main" val="0"/>
+                        </a:ext>
+                      </a:extLst>
+                    </a:blip>
+                    <a:stretch>
+                      <a:fillRect/>
+                    </a:stretch>
+                  </pic:blipFill>
+                  <pic:spPr>
+                    <a:xfrm>
+                      <a:off x="0" y="0"/>
+                      <a:ext cx="5943600" cy="546735"/>
+                    </a:xfrm>
+                    <a:prstGeom prst="rect">
+                      <a:avLst/>
+                    </a:prstGeom>
+                  </pic:spPr>
+                </pic:pic>
+              </a:graphicData>
+            </a:graphic>
+            <wp14:sizeRelH relativeFrom="page">
+              <wp14:pctWidth>0</wp14:pctWidth>
+            </wp14:sizeRelH>
+            <wp14:sizeRelV relativeFrom="page">
+              <wp14:pctHeight>0</wp14:pctHeight>
+            </wp14:sizeRelV>
+          </wp:anchor>
+        </w:drawing>
+      </w:r>
+      <w:r>
+        <w:t xml:space="preserve"> </w:t>
+      </w:r>
+      <w:proofErr w:type="spellStart"/>
+      <w:r>
+        <w:t>nmap</w:t>
+      </w:r>
+      <w:proofErr w:type="spellEnd"/>
+      <w:r>
+        <w:t xml:space="preserve"> </w:t>
+      </w:r>
+      <w:r>
+        <w:t>--reason command will show you an explanation of why a port is marked open or closed.</w:t>
+      </w:r>
+    </w:p>
+    <w:p>
+      <w:pPr>
+        <w:rPr>
+          <w:b/>
+          <w:bCs/>
+        </w:rPr>
+      </w:pPr>
+    </w:p>
+    <w:p>
+      <w:pPr>
+        <w:rPr>
+          <w:b/>
+          <w:bCs/>
+        </w:rPr>
+      </w:pPr>
+    </w:p>
+    <w:p>
+      <w:pPr>
+        <w:rPr>
+          <w:b/>
+          <w:bCs/>
+        </w:rPr>
+      </w:pPr>
+    </w:p>
+    <w:p>
+      <w:pPr>
+        <w:rPr>
+          <w:b/>
+          <w:bCs/>
+        </w:rPr>
+      </w:pPr>
+    </w:p>
+    <w:p>
+      <w:pPr>
+        <w:rPr>
+          <w:b/>
+          <w:bCs/>
+        </w:rPr>
+      </w:pPr>
+      <w:proofErr w:type="spellStart"/>
+      <w:r>
+        <w:rPr>
+          <w:b/>
+          <w:bCs/>
+        </w:rPr>
+        <w:t>Masscan</w:t>
+      </w:r>
+      <w:proofErr w:type="spellEnd"/>
+    </w:p>
+    <w:p>
+      <w:pPr>
+        <w:rPr>
+          <w:b/>
+          <w:bCs/>
+        </w:rPr>
+      </w:pPr>
+    </w:p>
+    <w:p>
+      <w:pPr>
+        <w:pStyle w:val="ListParagraph"/>
+        <w:numPr>
+          <w:ilvl w:val="0"/>
+          <w:numId w:val="1"/>
+        </w:numPr>
+        <w:rPr>
+          <w:b/>
+          <w:bCs/>
+        </w:rPr>
+      </w:pPr>
+      <w:proofErr w:type="spellStart"/>
+      <w:r>
+        <w:t>Masscan</w:t>
+      </w:r>
+      <w:proofErr w:type="spellEnd"/>
+      <w:r>
+        <w:t xml:space="preserve"> is designed to work with large networks and to scan thousands of IP addresses at once.</w:t>
+      </w:r>
+    </w:p>
+    <w:p>
+      <w:pPr>
+        <w:pStyle w:val="ListParagraph"/>
+        <w:numPr>
+          <w:ilvl w:val="1"/>
+          <w:numId w:val="1"/>
+        </w:numPr>
+        <w:rPr>
+          <w:b/>
+          <w:bCs/>
+        </w:rPr>
+      </w:pPr>
+      <w:proofErr w:type="spellStart"/>
+      <w:r>
+        <w:t>Its</w:t>
+      </w:r>
+      <w:proofErr w:type="spellEnd"/>
+      <w:r>
+        <w:t xml:space="preserve"> like </w:t>
+      </w:r>
+      <w:proofErr w:type="spellStart"/>
+      <w:r>
+        <w:t>nmap</w:t>
+      </w:r>
+      <w:proofErr w:type="spellEnd"/>
+      <w:r>
+        <w:t>, but faster.</w:t>
+      </w:r>
+    </w:p>
+    <w:p>
+      <w:pPr>
+        <w:pStyle w:val="ListParagraph"/>
+        <w:numPr>
+          <w:ilvl w:val="1"/>
+          <w:numId w:val="1"/>
+        </w:numPr>
+        <w:rPr>
+          <w:b/>
+          <w:bCs/>
+        </w:rPr>
+      </w:pPr>
+      <w:r>
+        <w:t>Might be less accurate.</w:t>
+      </w:r>
+    </w:p>
+    <w:p>
+      <w:pPr>
+        <w:pStyle w:val="ListParagraph"/>
+        <w:numPr>
+          <w:ilvl w:val="0"/>
+          <w:numId w:val="1"/>
+        </w:numPr>
+        <w:rPr>
+          <w:b/>
+          <w:bCs/>
+        </w:rPr>
+      </w:pPr>
+      <w:r>
+        <w:t xml:space="preserve">You can perform a host discovery with it and then conduct a more detailed scan with </w:t>
+      </w:r>
+      <w:proofErr w:type="spellStart"/>
+      <w:r>
+        <w:t>nmap</w:t>
+      </w:r>
+      <w:proofErr w:type="spellEnd"/>
+      <w:r>
+        <w:t xml:space="preserve"> against any interesting hosts you may find.</w:t>
       </w:r>
     </w:p>
     <w:sectPr>

--- a/Footprinting&Scanning/Footprinting_and_Scanning.docx
+++ b/Footprinting&Scanning/Footprinting_and_Scanning.docx
@@ -4389,6 +4389,9 @@
       <w:proofErr w:type="spellEnd"/>
       <w:r>
         <w:t xml:space="preserve"> against any interesting hosts you may find.</w:t>
+      </w:r>
+      <w:r>
+        <w:tab/>
       </w:r>
     </w:p>
     <w:sectPr>
